--- a/Parcial 2.docx
+++ b/Parcial 2.docx
@@ -362,56 +362,36 @@
     <w:p>
       <w:pPr>
         <w:rPr>
-          <w:lang w:val="en-US"/>
-        </w:rPr>
-      </w:pPr>
-      <w:proofErr w:type="spellStart"/>
-      <w:r>
-        <w:rPr>
-          <w:lang w:val="en-US"/>
+          <w:lang w:val="es-ES"/>
+        </w:rPr>
+      </w:pPr>
+      <w:r>
+        <w:rPr>
+          <w:lang w:val="es-ES"/>
         </w:rPr>
         <w:lastRenderedPageBreak/>
-        <w:t>Crear</w:t>
-      </w:r>
-      <w:proofErr w:type="spellEnd"/>
-      <w:r>
-        <w:rPr>
-          <w:lang w:val="en-US"/>
-        </w:rPr>
-        <w:t xml:space="preserve"> </w:t>
-      </w:r>
-      <w:proofErr w:type="spellStart"/>
-      <w:r>
-        <w:rPr>
-          <w:lang w:val="en-US"/>
-        </w:rPr>
-        <w:t>tablas</w:t>
-      </w:r>
-      <w:proofErr w:type="spellEnd"/>
-      <w:r>
-        <w:rPr>
-          <w:lang w:val="en-US"/>
-        </w:rPr>
-        <w:t xml:space="preserve"> y </w:t>
-      </w:r>
-      <w:proofErr w:type="spellStart"/>
-      <w:r>
-        <w:rPr>
-          <w:lang w:val="en-US"/>
+        <w:t xml:space="preserve">Crear tablas y </w:t>
+      </w:r>
+      <w:r>
+        <w:rPr>
+          <w:lang w:val="es-ES"/>
         </w:rPr>
         <w:t>Relaciones</w:t>
       </w:r>
-      <w:proofErr w:type="spellEnd"/>
-    </w:p>
-    <w:p>
-      <w:pPr>
-        <w:rPr>
-          <w:lang w:val="en-US"/>
-        </w:rPr>
-      </w:pPr>
-    </w:p>
-    <w:p>
-      <w:r>
+    </w:p>
+    <w:p>
+      <w:pPr>
+        <w:rPr>
+          <w:lang w:val="es-ES"/>
+        </w:rPr>
+      </w:pPr>
+    </w:p>
+    <w:p>
+      <w:r>
+        <w:rPr>
+          <w:noProof/>
+          <w:lang w:val="en-US"/>
+        </w:rPr>
         <w:drawing>
           <wp:inline distT="0" distB="0" distL="0" distR="0" wp14:anchorId="21D006A3" wp14:editId="4FFF90B5">
             <wp:extent cx="4991797" cy="3248478"/>
@@ -538,28 +518,89 @@
     </w:p>
     <w:p>
       <w:r>
+        <w:t xml:space="preserve">    Direccion VARCHAR (150),</w:t>
+      </w:r>
+    </w:p>
+    <w:p>
+      <w:r>
         <w:t xml:space="preserve">    </w:t>
       </w:r>
       <w:proofErr w:type="spellStart"/>
       <w:r>
-        <w:t>Direccion</w:t>
-      </w:r>
-      <w:proofErr w:type="spellEnd"/>
-      <w:r>
-        <w:t xml:space="preserve"> VARCHAR (150),</w:t>
-      </w:r>
-    </w:p>
-    <w:p>
-      <w:r>
+        <w:t>fecha_apertura</w:t>
+      </w:r>
+      <w:proofErr w:type="spellEnd"/>
+      <w:r>
+        <w:t xml:space="preserve"> DATE</w:t>
+      </w:r>
+    </w:p>
+    <w:p>
+      <w:r>
+        <w:t>);</w:t>
+      </w:r>
+    </w:p>
+    <w:p>
+      <w:pPr>
+        <w:rPr>
+          <w:lang w:val="es-ES"/>
+        </w:rPr>
+      </w:pPr>
+      <w:r>
+        <w:rPr>
+          <w:lang w:val="es-ES"/>
+        </w:rPr>
+        <w:t>CREATE TABLE Producto (</w:t>
+      </w:r>
+    </w:p>
+    <w:p>
+      <w:pPr>
+        <w:rPr>
+          <w:lang w:val="en-US"/>
+        </w:rPr>
+      </w:pPr>
+      <w:r>
+        <w:rPr>
+          <w:lang w:val="es-ES"/>
+        </w:rPr>
         <w:t xml:space="preserve">    </w:t>
       </w:r>
-      <w:proofErr w:type="spellStart"/>
-      <w:r>
-        <w:t>fecha_apertura</w:t>
-      </w:r>
-      <w:proofErr w:type="spellEnd"/>
-      <w:r>
-        <w:t xml:space="preserve"> DATE</w:t>
+      <w:r>
+        <w:rPr>
+          <w:lang w:val="en-US"/>
+        </w:rPr>
+        <w:t>id_prod INT PRIMARY KEY,</w:t>
+      </w:r>
+    </w:p>
+    <w:p>
+      <w:r>
+        <w:rPr>
+          <w:lang w:val="en-US"/>
+        </w:rPr>
+        <w:t xml:space="preserve">    </w:t>
+      </w:r>
+      <w:r>
+        <w:t xml:space="preserve">Nombre </w:t>
+      </w:r>
+      <w:proofErr w:type="gramStart"/>
+      <w:r>
+        <w:t>VARCHAR(</w:t>
+      </w:r>
+      <w:proofErr w:type="gramEnd"/>
+      <w:r>
+        <w:t>100),</w:t>
+      </w:r>
+    </w:p>
+    <w:p>
+      <w:r>
+        <w:t xml:space="preserve">    Precio </w:t>
+      </w:r>
+      <w:proofErr w:type="gramStart"/>
+      <w:r>
+        <w:t>NUMERIC(</w:t>
+      </w:r>
+      <w:proofErr w:type="gramEnd"/>
+      <w:r>
+        <w:t>10,2)</w:t>
       </w:r>
     </w:p>
     <w:p>
@@ -570,146 +611,33 @@
     <w:p>
       <w:pPr>
         <w:rPr>
-          <w:lang w:val="en-US"/>
-        </w:rPr>
-      </w:pPr>
-      <w:r>
-        <w:rPr>
-          <w:lang w:val="en-US"/>
-        </w:rPr>
-        <w:t xml:space="preserve">CREATE TABLE </w:t>
-      </w:r>
-      <w:proofErr w:type="spellStart"/>
-      <w:r>
-        <w:rPr>
-          <w:lang w:val="en-US"/>
-        </w:rPr>
-        <w:t>Producto</w:t>
-      </w:r>
-      <w:proofErr w:type="spellEnd"/>
-      <w:r>
-        <w:rPr>
-          <w:lang w:val="en-US"/>
-        </w:rPr>
-        <w:t xml:space="preserve"> (</w:t>
-      </w:r>
-    </w:p>
-    <w:p>
-      <w:pPr>
-        <w:rPr>
-          <w:lang w:val="en-US"/>
-        </w:rPr>
-      </w:pPr>
-      <w:r>
-        <w:rPr>
-          <w:lang w:val="en-US"/>
+          <w:lang w:val="es-ES"/>
+        </w:rPr>
+      </w:pPr>
+      <w:r>
+        <w:rPr>
+          <w:lang w:val="es-ES"/>
+        </w:rPr>
+        <w:t>CREATE TABLE Empleado (</w:t>
+      </w:r>
+    </w:p>
+    <w:p>
+      <w:pPr>
+        <w:rPr>
+          <w:lang w:val="en-US"/>
+        </w:rPr>
+      </w:pPr>
+      <w:r>
+        <w:rPr>
+          <w:lang w:val="es-ES"/>
         </w:rPr>
         <w:t xml:space="preserve">    </w:t>
       </w:r>
-      <w:proofErr w:type="spellStart"/>
-      <w:r>
-        <w:rPr>
-          <w:lang w:val="en-US"/>
-        </w:rPr>
-        <w:t>id_prod</w:t>
-      </w:r>
-      <w:proofErr w:type="spellEnd"/>
-      <w:r>
-        <w:rPr>
-          <w:lang w:val="en-US"/>
-        </w:rPr>
-        <w:t xml:space="preserve"> INT PRIMARY KEY,</w:t>
-      </w:r>
-    </w:p>
-    <w:p>
-      <w:r>
-        <w:rPr>
-          <w:lang w:val="en-US"/>
-        </w:rPr>
-        <w:t xml:space="preserve">    </w:t>
-      </w:r>
-      <w:r>
-        <w:t xml:space="preserve">Nombre </w:t>
-      </w:r>
-      <w:proofErr w:type="gramStart"/>
-      <w:r>
-        <w:t>VARCHAR(</w:t>
-      </w:r>
-      <w:proofErr w:type="gramEnd"/>
-      <w:r>
-        <w:t>100),</w:t>
-      </w:r>
-    </w:p>
-    <w:p>
-      <w:r>
-        <w:t xml:space="preserve">    Precio </w:t>
-      </w:r>
-      <w:proofErr w:type="gramStart"/>
-      <w:r>
-        <w:t>NUMERIC(</w:t>
-      </w:r>
-      <w:proofErr w:type="gramEnd"/>
-      <w:r>
-        <w:t>10,2)</w:t>
-      </w:r>
-    </w:p>
-    <w:p>
-      <w:r>
-        <w:t>);</w:t>
-      </w:r>
-    </w:p>
-    <w:p>
-      <w:pPr>
-        <w:rPr>
-          <w:lang w:val="en-US"/>
-        </w:rPr>
-      </w:pPr>
-      <w:r>
-        <w:rPr>
-          <w:lang w:val="en-US"/>
-        </w:rPr>
-        <w:t xml:space="preserve">CREATE TABLE </w:t>
-      </w:r>
-      <w:proofErr w:type="spellStart"/>
-      <w:r>
-        <w:rPr>
-          <w:lang w:val="en-US"/>
-        </w:rPr>
-        <w:t>Empleado</w:t>
-      </w:r>
-      <w:proofErr w:type="spellEnd"/>
-      <w:r>
-        <w:rPr>
-          <w:lang w:val="en-US"/>
-        </w:rPr>
-        <w:t xml:space="preserve"> (</w:t>
-      </w:r>
-    </w:p>
-    <w:p>
-      <w:pPr>
-        <w:rPr>
-          <w:lang w:val="en-US"/>
-        </w:rPr>
-      </w:pPr>
-      <w:r>
-        <w:rPr>
-          <w:lang w:val="en-US"/>
-        </w:rPr>
-        <w:t xml:space="preserve">    </w:t>
-      </w:r>
-      <w:proofErr w:type="spellStart"/>
-      <w:r>
-        <w:rPr>
-          <w:lang w:val="en-US"/>
-        </w:rPr>
-        <w:t>id_empleado</w:t>
-      </w:r>
-      <w:proofErr w:type="spellEnd"/>
-      <w:r>
-        <w:rPr>
-          <w:lang w:val="en-US"/>
-        </w:rPr>
-        <w:t xml:space="preserve"> INT PRIMARY KEY,</w:t>
+      <w:r>
+        <w:rPr>
+          <w:lang w:val="en-US"/>
+        </w:rPr>
+        <w:t>id_empleado INT PRIMARY KEY,</w:t>
       </w:r>
     </w:p>
     <w:p>
@@ -851,7 +779,15 @@
       </w:r>
     </w:p>
     <w:p>
-      <w:r>
+      <w:pPr>
+        <w:rPr>
+          <w:lang w:val="en-US"/>
+        </w:rPr>
+      </w:pPr>
+      <w:r>
+        <w:rPr>
+          <w:lang w:val="en-US"/>
+        </w:rPr>
         <w:t>);</w:t>
       </w:r>
     </w:p>
@@ -1036,11 +972,6 @@
           <w:lang w:val="en-US"/>
         </w:rPr>
         <w:br/>
-      </w:r>
-      <w:r>
-        <w:rPr>
-          <w:lang w:val="en-US"/>
-        </w:rPr>
         <w:t xml:space="preserve">CREATE TABLE </w:t>
       </w:r>
       <w:proofErr w:type="spellStart"/>
@@ -1273,6 +1204,10 @@
     <w:p/>
     <w:p>
       <w:r>
+        <w:rPr>
+          <w:noProof/>
+          <w:lang w:val="en-US"/>
+        </w:rPr>
         <w:drawing>
           <wp:inline distT="0" distB="0" distL="0" distR="0" wp14:anchorId="19D74638" wp14:editId="588820EC">
             <wp:extent cx="5612130" cy="1781175"/>
@@ -1312,6 +1247,10 @@
     </w:p>
     <w:p>
       <w:r>
+        <w:rPr>
+          <w:noProof/>
+          <w:lang w:val="en-US"/>
+        </w:rPr>
         <w:lastRenderedPageBreak/>
         <w:drawing>
           <wp:inline distT="0" distB="0" distL="0" distR="0" wp14:anchorId="7B65381F" wp14:editId="5DB0A128">
@@ -1494,8 +1433,1046 @@
       <w:r>
         <w:t>', 'Quito', 'Av. Amazonas N25', '2019-05-01'),</w:t>
       </w:r>
+    </w:p>
+    <w:p/>
+    <w:p>
+      <w:r>
+        <w:t>Agregar Restaurantes</w:t>
+      </w:r>
+    </w:p>
+    <w:p>
+      <w:pPr>
+        <w:shd w:val="clear" w:color="auto" w:fill="212121"/>
+        <w:spacing w:after="0" w:line="270" w:lineRule="atLeast"/>
+        <w:rPr>
+          <w:rFonts w:ascii="Courier New" w:eastAsia="Times New Roman" w:hAnsi="Courier New" w:cs="Courier New"/>
+          <w:color w:val="F8F8F2"/>
+          <w:sz w:val="18"/>
+          <w:szCs w:val="18"/>
+          <w:lang w:val="es-ES"/>
+        </w:rPr>
+      </w:pPr>
+      <w:r>
+        <w:rPr>
+          <w:rFonts w:ascii="Courier New" w:eastAsia="Times New Roman" w:hAnsi="Courier New" w:cs="Courier New"/>
+          <w:color w:val="DCDCDC"/>
+          <w:sz w:val="18"/>
+          <w:szCs w:val="18"/>
+          <w:lang w:val="es-ES"/>
+        </w:rPr>
+        <w:t>{</w:t>
+      </w:r>
+    </w:p>
+    <w:p>
+      <w:pPr>
+        <w:shd w:val="clear" w:color="auto" w:fill="212121"/>
+        <w:spacing w:after="0" w:line="270" w:lineRule="atLeast"/>
+        <w:rPr>
+          <w:rFonts w:ascii="Courier New" w:eastAsia="Times New Roman" w:hAnsi="Courier New" w:cs="Courier New"/>
+          <w:color w:val="F8F8F2"/>
+          <w:sz w:val="18"/>
+          <w:szCs w:val="18"/>
+          <w:lang w:val="es-ES"/>
+        </w:rPr>
+      </w:pPr>
+      <w:r>
+        <w:rPr>
+          <w:rFonts w:ascii="Courier New" w:eastAsia="Times New Roman" w:hAnsi="Courier New" w:cs="Courier New"/>
+          <w:color w:val="F8F8F2"/>
+          <w:sz w:val="18"/>
+          <w:szCs w:val="18"/>
+          <w:lang w:val="es-ES"/>
+        </w:rPr>
+        <w:t xml:space="preserve">  </w:t>
+      </w:r>
+      <w:r>
+        <w:rPr>
+          <w:rFonts w:ascii="Courier New" w:eastAsia="Times New Roman" w:hAnsi="Courier New" w:cs="Courier New"/>
+          <w:color w:val="9CDCFE"/>
+          <w:sz w:val="18"/>
+          <w:szCs w:val="18"/>
+          <w:lang w:val="es-ES"/>
+        </w:rPr>
+        <w:t>"</w:t>
+      </w:r>
+      <w:proofErr w:type="spellStart"/>
+      <w:r>
+        <w:rPr>
+          <w:rFonts w:ascii="Courier New" w:eastAsia="Times New Roman" w:hAnsi="Courier New" w:cs="Courier New"/>
+          <w:color w:val="9CDCFE"/>
+          <w:sz w:val="18"/>
+          <w:szCs w:val="18"/>
+          <w:lang w:val="es-ES"/>
+        </w:rPr>
+        <w:t>id_rest</w:t>
+      </w:r>
+      <w:proofErr w:type="spellEnd"/>
+      <w:r>
+        <w:rPr>
+          <w:rFonts w:ascii="Courier New" w:eastAsia="Times New Roman" w:hAnsi="Courier New" w:cs="Courier New"/>
+          <w:color w:val="9CDCFE"/>
+          <w:sz w:val="18"/>
+          <w:szCs w:val="18"/>
+          <w:lang w:val="es-ES"/>
+        </w:rPr>
+        <w:t>"</w:t>
+      </w:r>
+      <w:r>
+        <w:rPr>
+          <w:rFonts w:ascii="Courier New" w:eastAsia="Times New Roman" w:hAnsi="Courier New" w:cs="Courier New"/>
+          <w:color w:val="DCDCDC"/>
+          <w:sz w:val="18"/>
+          <w:szCs w:val="18"/>
+          <w:lang w:val="es-ES"/>
+        </w:rPr>
+        <w:t>:</w:t>
+      </w:r>
+      <w:r>
+        <w:rPr>
+          <w:rFonts w:ascii="Courier New" w:eastAsia="Times New Roman" w:hAnsi="Courier New" w:cs="Courier New"/>
+          <w:color w:val="F8F8F2"/>
+          <w:sz w:val="18"/>
+          <w:szCs w:val="18"/>
+          <w:lang w:val="es-ES"/>
+        </w:rPr>
+        <w:t xml:space="preserve"> </w:t>
+      </w:r>
+      <w:r>
+        <w:rPr>
+          <w:rFonts w:ascii="Courier New" w:eastAsia="Times New Roman" w:hAnsi="Courier New" w:cs="Courier New"/>
+          <w:color w:val="B5CEA8"/>
+          <w:sz w:val="18"/>
+          <w:szCs w:val="18"/>
+          <w:lang w:val="es-ES"/>
+        </w:rPr>
+        <w:t>203</w:t>
+      </w:r>
+      <w:r>
+        <w:rPr>
+          <w:rFonts w:ascii="Courier New" w:eastAsia="Times New Roman" w:hAnsi="Courier New" w:cs="Courier New"/>
+          <w:color w:val="DCDCDC"/>
+          <w:sz w:val="18"/>
+          <w:szCs w:val="18"/>
+          <w:lang w:val="es-ES"/>
+        </w:rPr>
+        <w:t>,</w:t>
+      </w:r>
+    </w:p>
+    <w:p>
+      <w:pPr>
+        <w:shd w:val="clear" w:color="auto" w:fill="212121"/>
+        <w:spacing w:after="0" w:line="270" w:lineRule="atLeast"/>
+        <w:rPr>
+          <w:rFonts w:ascii="Courier New" w:eastAsia="Times New Roman" w:hAnsi="Courier New" w:cs="Courier New"/>
+          <w:color w:val="F8F8F2"/>
+          <w:sz w:val="18"/>
+          <w:szCs w:val="18"/>
+          <w:lang w:val="es-ES"/>
+        </w:rPr>
+      </w:pPr>
+      <w:r>
+        <w:rPr>
+          <w:rFonts w:ascii="Courier New" w:eastAsia="Times New Roman" w:hAnsi="Courier New" w:cs="Courier New"/>
+          <w:color w:val="F8F8F2"/>
+          <w:sz w:val="18"/>
+          <w:szCs w:val="18"/>
+          <w:lang w:val="es-ES"/>
+        </w:rPr>
+        <w:t xml:space="preserve">  </w:t>
+      </w:r>
+      <w:r>
+        <w:rPr>
+          <w:rFonts w:ascii="Courier New" w:eastAsia="Times New Roman" w:hAnsi="Courier New" w:cs="Courier New"/>
+          <w:color w:val="9CDCFE"/>
+          <w:sz w:val="18"/>
+          <w:szCs w:val="18"/>
+          <w:lang w:val="es-ES"/>
+        </w:rPr>
+        <w:t>"nombre"</w:t>
+      </w:r>
+      <w:r>
+        <w:rPr>
+          <w:rFonts w:ascii="Courier New" w:eastAsia="Times New Roman" w:hAnsi="Courier New" w:cs="Courier New"/>
+          <w:color w:val="DCDCDC"/>
+          <w:sz w:val="18"/>
+          <w:szCs w:val="18"/>
+          <w:lang w:val="es-ES"/>
+        </w:rPr>
+        <w:t>:</w:t>
+      </w:r>
+      <w:r>
+        <w:rPr>
+          <w:rFonts w:ascii="Courier New" w:eastAsia="Times New Roman" w:hAnsi="Courier New" w:cs="Courier New"/>
+          <w:color w:val="F8F8F2"/>
+          <w:sz w:val="18"/>
+          <w:szCs w:val="18"/>
+          <w:lang w:val="es-ES"/>
+        </w:rPr>
+        <w:t xml:space="preserve"> </w:t>
+      </w:r>
+      <w:r>
+        <w:rPr>
+          <w:rFonts w:ascii="Courier New" w:eastAsia="Times New Roman" w:hAnsi="Courier New" w:cs="Courier New"/>
+          <w:color w:val="CE9178"/>
+          <w:sz w:val="18"/>
+          <w:szCs w:val="18"/>
+          <w:lang w:val="es-ES"/>
+        </w:rPr>
+        <w:t>"Frutos de la Abuela"</w:t>
+      </w:r>
+      <w:r>
+        <w:rPr>
+          <w:rFonts w:ascii="Courier New" w:eastAsia="Times New Roman" w:hAnsi="Courier New" w:cs="Courier New"/>
+          <w:color w:val="DCDCDC"/>
+          <w:sz w:val="18"/>
+          <w:szCs w:val="18"/>
+          <w:lang w:val="es-ES"/>
+        </w:rPr>
+        <w:t>,</w:t>
+      </w:r>
+    </w:p>
+    <w:p>
+      <w:pPr>
+        <w:shd w:val="clear" w:color="auto" w:fill="212121"/>
+        <w:spacing w:after="0" w:line="270" w:lineRule="atLeast"/>
+        <w:rPr>
+          <w:rFonts w:ascii="Courier New" w:eastAsia="Times New Roman" w:hAnsi="Courier New" w:cs="Courier New"/>
+          <w:color w:val="F8F8F2"/>
+          <w:sz w:val="18"/>
+          <w:szCs w:val="18"/>
+          <w:lang w:val="es-ES"/>
+        </w:rPr>
+      </w:pPr>
+      <w:r>
+        <w:rPr>
+          <w:rFonts w:ascii="Courier New" w:eastAsia="Times New Roman" w:hAnsi="Courier New" w:cs="Courier New"/>
+          <w:color w:val="F8F8F2"/>
+          <w:sz w:val="18"/>
+          <w:szCs w:val="18"/>
+          <w:lang w:val="es-ES"/>
+        </w:rPr>
+        <w:t xml:space="preserve">  </w:t>
+      </w:r>
+      <w:r>
+        <w:rPr>
+          <w:rFonts w:ascii="Courier New" w:eastAsia="Times New Roman" w:hAnsi="Courier New" w:cs="Courier New"/>
+          <w:color w:val="9CDCFE"/>
+          <w:sz w:val="18"/>
+          <w:szCs w:val="18"/>
+          <w:lang w:val="es-ES"/>
+        </w:rPr>
+        <w:t>"ciudad"</w:t>
+      </w:r>
+      <w:r>
+        <w:rPr>
+          <w:rFonts w:ascii="Courier New" w:eastAsia="Times New Roman" w:hAnsi="Courier New" w:cs="Courier New"/>
+          <w:color w:val="DCDCDC"/>
+          <w:sz w:val="18"/>
+          <w:szCs w:val="18"/>
+          <w:lang w:val="es-ES"/>
+        </w:rPr>
+        <w:t>:</w:t>
+      </w:r>
+      <w:r>
+        <w:rPr>
+          <w:rFonts w:ascii="Courier New" w:eastAsia="Times New Roman" w:hAnsi="Courier New" w:cs="Courier New"/>
+          <w:color w:val="F8F8F2"/>
+          <w:sz w:val="18"/>
+          <w:szCs w:val="18"/>
+          <w:lang w:val="es-ES"/>
+        </w:rPr>
+        <w:t xml:space="preserve"> </w:t>
+      </w:r>
+      <w:r>
+        <w:rPr>
+          <w:rFonts w:ascii="Courier New" w:eastAsia="Times New Roman" w:hAnsi="Courier New" w:cs="Courier New"/>
+          <w:color w:val="CE9178"/>
+          <w:sz w:val="18"/>
+          <w:szCs w:val="18"/>
+          <w:lang w:val="es-ES"/>
+        </w:rPr>
+        <w:t>"</w:t>
+      </w:r>
+      <w:proofErr w:type="spellStart"/>
+      <w:r>
+        <w:rPr>
+          <w:rFonts w:ascii="Courier New" w:eastAsia="Times New Roman" w:hAnsi="Courier New" w:cs="Courier New"/>
+          <w:color w:val="CE9178"/>
+          <w:sz w:val="18"/>
+          <w:szCs w:val="18"/>
+          <w:lang w:val="es-ES"/>
+        </w:rPr>
+        <w:t>Tabio</w:t>
+      </w:r>
+      <w:proofErr w:type="spellEnd"/>
+      <w:r>
+        <w:rPr>
+          <w:rFonts w:ascii="Courier New" w:eastAsia="Times New Roman" w:hAnsi="Courier New" w:cs="Courier New"/>
+          <w:color w:val="CE9178"/>
+          <w:sz w:val="18"/>
+          <w:szCs w:val="18"/>
+          <w:lang w:val="es-ES"/>
+        </w:rPr>
+        <w:t>"</w:t>
+      </w:r>
+      <w:r>
+        <w:rPr>
+          <w:rFonts w:ascii="Courier New" w:eastAsia="Times New Roman" w:hAnsi="Courier New" w:cs="Courier New"/>
+          <w:color w:val="DCDCDC"/>
+          <w:sz w:val="18"/>
+          <w:szCs w:val="18"/>
+          <w:lang w:val="es-ES"/>
+        </w:rPr>
+        <w:t>,</w:t>
+      </w:r>
+    </w:p>
+    <w:p>
+      <w:pPr>
+        <w:shd w:val="clear" w:color="auto" w:fill="212121"/>
+        <w:spacing w:after="0" w:line="270" w:lineRule="atLeast"/>
+        <w:rPr>
+          <w:rFonts w:ascii="Courier New" w:eastAsia="Times New Roman" w:hAnsi="Courier New" w:cs="Courier New"/>
+          <w:color w:val="F8F8F2"/>
+          <w:sz w:val="18"/>
+          <w:szCs w:val="18"/>
+          <w:lang w:val="es-ES"/>
+        </w:rPr>
+      </w:pPr>
+      <w:r>
+        <w:rPr>
+          <w:rFonts w:ascii="Courier New" w:eastAsia="Times New Roman" w:hAnsi="Courier New" w:cs="Courier New"/>
+          <w:color w:val="F8F8F2"/>
+          <w:sz w:val="18"/>
+          <w:szCs w:val="18"/>
+          <w:lang w:val="es-ES"/>
+        </w:rPr>
+        <w:t xml:space="preserve">  </w:t>
+      </w:r>
+      <w:r>
+        <w:rPr>
+          <w:rFonts w:ascii="Courier New" w:eastAsia="Times New Roman" w:hAnsi="Courier New" w:cs="Courier New"/>
+          <w:color w:val="9CDCFE"/>
+          <w:sz w:val="18"/>
+          <w:szCs w:val="18"/>
+          <w:lang w:val="es-ES"/>
+        </w:rPr>
+        <w:t>"</w:t>
+      </w:r>
+      <w:proofErr w:type="spellStart"/>
+      <w:r>
+        <w:rPr>
+          <w:rFonts w:ascii="Courier New" w:eastAsia="Times New Roman" w:hAnsi="Courier New" w:cs="Courier New"/>
+          <w:color w:val="9CDCFE"/>
+          <w:sz w:val="18"/>
+          <w:szCs w:val="18"/>
+          <w:lang w:val="es-ES"/>
+        </w:rPr>
+        <w:t>direccion</w:t>
+      </w:r>
+      <w:proofErr w:type="spellEnd"/>
+      <w:r>
+        <w:rPr>
+          <w:rFonts w:ascii="Courier New" w:eastAsia="Times New Roman" w:hAnsi="Courier New" w:cs="Courier New"/>
+          <w:color w:val="9CDCFE"/>
+          <w:sz w:val="18"/>
+          <w:szCs w:val="18"/>
+          <w:lang w:val="es-ES"/>
+        </w:rPr>
+        <w:t>"</w:t>
+      </w:r>
+      <w:r>
+        <w:rPr>
+          <w:rFonts w:ascii="Courier New" w:eastAsia="Times New Roman" w:hAnsi="Courier New" w:cs="Courier New"/>
+          <w:color w:val="DCDCDC"/>
+          <w:sz w:val="18"/>
+          <w:szCs w:val="18"/>
+          <w:lang w:val="es-ES"/>
+        </w:rPr>
+        <w:t>:</w:t>
+      </w:r>
+      <w:r>
+        <w:rPr>
+          <w:rFonts w:ascii="Courier New" w:eastAsia="Times New Roman" w:hAnsi="Courier New" w:cs="Courier New"/>
+          <w:color w:val="F8F8F2"/>
+          <w:sz w:val="18"/>
+          <w:szCs w:val="18"/>
+          <w:lang w:val="es-ES"/>
+        </w:rPr>
+        <w:t xml:space="preserve"> </w:t>
+      </w:r>
+      <w:r>
+        <w:rPr>
+          <w:rFonts w:ascii="Courier New" w:eastAsia="Times New Roman" w:hAnsi="Courier New" w:cs="Courier New"/>
+          <w:color w:val="CE9178"/>
+          <w:sz w:val="18"/>
+          <w:szCs w:val="18"/>
+          <w:lang w:val="es-ES"/>
+        </w:rPr>
+        <w:t>"</w:t>
+      </w:r>
+      <w:proofErr w:type="spellStart"/>
+      <w:r>
+        <w:rPr>
+          <w:rFonts w:ascii="Courier New" w:eastAsia="Times New Roman" w:hAnsi="Courier New" w:cs="Courier New"/>
+          <w:color w:val="CE9178"/>
+          <w:sz w:val="18"/>
+          <w:szCs w:val="18"/>
+          <w:lang w:val="es-ES"/>
+        </w:rPr>
+        <w:t>Vda</w:t>
+      </w:r>
+      <w:proofErr w:type="spellEnd"/>
+      <w:r>
+        <w:rPr>
+          <w:rFonts w:ascii="Courier New" w:eastAsia="Times New Roman" w:hAnsi="Courier New" w:cs="Courier New"/>
+          <w:color w:val="CE9178"/>
+          <w:sz w:val="18"/>
+          <w:szCs w:val="18"/>
+          <w:lang w:val="es-ES"/>
+        </w:rPr>
+        <w:t xml:space="preserve"> Salitre Medio"</w:t>
+      </w:r>
+      <w:r>
+        <w:rPr>
+          <w:rFonts w:ascii="Courier New" w:eastAsia="Times New Roman" w:hAnsi="Courier New" w:cs="Courier New"/>
+          <w:color w:val="DCDCDC"/>
+          <w:sz w:val="18"/>
+          <w:szCs w:val="18"/>
+          <w:lang w:val="es-ES"/>
+        </w:rPr>
+        <w:t>,</w:t>
+      </w:r>
+    </w:p>
+    <w:p>
+      <w:pPr>
+        <w:shd w:val="clear" w:color="auto" w:fill="212121"/>
+        <w:spacing w:after="0" w:line="270" w:lineRule="atLeast"/>
+        <w:rPr>
+          <w:rFonts w:ascii="Courier New" w:eastAsia="Times New Roman" w:hAnsi="Courier New" w:cs="Courier New"/>
+          <w:color w:val="F8F8F2"/>
+          <w:sz w:val="18"/>
+          <w:szCs w:val="18"/>
+          <w:lang w:val="en-US"/>
+        </w:rPr>
+      </w:pPr>
+      <w:r>
+        <w:rPr>
+          <w:rFonts w:ascii="Courier New" w:eastAsia="Times New Roman" w:hAnsi="Courier New" w:cs="Courier New"/>
+          <w:color w:val="F8F8F2"/>
+          <w:sz w:val="18"/>
+          <w:szCs w:val="18"/>
+          <w:lang w:val="es-ES"/>
+        </w:rPr>
+        <w:t xml:space="preserve">  </w:t>
+      </w:r>
+      <w:r>
+        <w:rPr>
+          <w:rFonts w:ascii="Courier New" w:eastAsia="Times New Roman" w:hAnsi="Courier New" w:cs="Courier New"/>
+          <w:color w:val="9CDCFE"/>
+          <w:sz w:val="18"/>
+          <w:szCs w:val="18"/>
+          <w:lang w:val="en-US"/>
+        </w:rPr>
+        <w:t>"fecha_apertura"</w:t>
+      </w:r>
+      <w:r>
+        <w:rPr>
+          <w:rFonts w:ascii="Courier New" w:eastAsia="Times New Roman" w:hAnsi="Courier New" w:cs="Courier New"/>
+          <w:color w:val="DCDCDC"/>
+          <w:sz w:val="18"/>
+          <w:szCs w:val="18"/>
+          <w:lang w:val="en-US"/>
+        </w:rPr>
+        <w:t>:</w:t>
+      </w:r>
+      <w:r>
+        <w:rPr>
+          <w:rFonts w:ascii="Courier New" w:eastAsia="Times New Roman" w:hAnsi="Courier New" w:cs="Courier New"/>
+          <w:color w:val="F8F8F2"/>
+          <w:sz w:val="18"/>
+          <w:szCs w:val="18"/>
+          <w:lang w:val="en-US"/>
+        </w:rPr>
+        <w:t xml:space="preserve"> </w:t>
+      </w:r>
+      <w:r>
+        <w:rPr>
+          <w:rFonts w:ascii="Courier New" w:eastAsia="Times New Roman" w:hAnsi="Courier New" w:cs="Courier New"/>
+          <w:color w:val="CE9178"/>
+          <w:sz w:val="18"/>
+          <w:szCs w:val="18"/>
+          <w:lang w:val="en-US"/>
+        </w:rPr>
+        <w:t>"2024-01-01"</w:t>
+      </w:r>
+    </w:p>
+    <w:p>
+      <w:pPr>
+        <w:shd w:val="clear" w:color="auto" w:fill="212121"/>
+        <w:spacing w:after="0" w:line="270" w:lineRule="atLeast"/>
+        <w:rPr>
+          <w:rFonts w:ascii="Courier New" w:eastAsia="Times New Roman" w:hAnsi="Courier New" w:cs="Courier New"/>
+          <w:color w:val="F8F8F2"/>
+          <w:sz w:val="18"/>
+          <w:szCs w:val="18"/>
+          <w:lang w:val="en-US"/>
+        </w:rPr>
+      </w:pPr>
+      <w:r>
+        <w:rPr>
+          <w:rFonts w:ascii="Courier New" w:eastAsia="Times New Roman" w:hAnsi="Courier New" w:cs="Courier New"/>
+          <w:color w:val="DCDCDC"/>
+          <w:sz w:val="18"/>
+          <w:szCs w:val="18"/>
+          <w:lang w:val="en-US"/>
+        </w:rPr>
+        <w:t>}</w:t>
+      </w:r>
+    </w:p>
+    <w:p/>
+    <w:p>
+      <w:r>
+        <w:drawing>
+          <wp:inline distT="0" distB="0" distL="0" distR="0" wp14:anchorId="677A284C" wp14:editId="5A69E45B">
+            <wp:extent cx="5612130" cy="3179445"/>
+            <wp:effectExtent l="0" t="0" r="7620" b="1905"/>
+            <wp:docPr id="6" name="Imagen 6"/>
+            <wp:cNvGraphicFramePr>
+              <a:graphicFrameLocks xmlns:a="http://schemas.openxmlformats.org/drawingml/2006/main" noChangeAspect="1"/>
+            </wp:cNvGraphicFramePr>
+            <a:graphic xmlns:a="http://schemas.openxmlformats.org/drawingml/2006/main">
+              <a:graphicData uri="http://schemas.openxmlformats.org/drawingml/2006/picture">
+                <pic:pic xmlns:pic="http://schemas.openxmlformats.org/drawingml/2006/picture">
+                  <pic:nvPicPr>
+                    <pic:cNvPr id="1" name=""/>
+                    <pic:cNvPicPr/>
+                  </pic:nvPicPr>
+                  <pic:blipFill>
+                    <a:blip r:embed="rId7"/>
+                    <a:stretch>
+                      <a:fillRect/>
+                    </a:stretch>
+                  </pic:blipFill>
+                  <pic:spPr>
+                    <a:xfrm>
+                      <a:off x="0" y="0"/>
+                      <a:ext cx="5612130" cy="3179445"/>
+                    </a:xfrm>
+                    <a:prstGeom prst="rect">
+                      <a:avLst/>
+                    </a:prstGeom>
+                  </pic:spPr>
+                </pic:pic>
+              </a:graphicData>
+            </a:graphic>
+          </wp:inline>
+        </w:drawing>
+      </w:r>
+    </w:p>
+    <w:p/>
+    <w:p/>
+    <w:p/>
+    <w:p/>
+    <w:p/>
+    <w:p/>
+    <w:p>
+      <w:r>
+        <w:lastRenderedPageBreak/>
+        <w:t>Ver los Restaurantes</w:t>
+      </w:r>
+    </w:p>
+    <w:p/>
+    <w:p>
+      <w:r>
+        <w:drawing>
+          <wp:inline distT="0" distB="0" distL="0" distR="0" wp14:anchorId="25C9C40C" wp14:editId="5F4B89C0">
+            <wp:extent cx="5612130" cy="2895600"/>
+            <wp:effectExtent l="0" t="0" r="7620" b="0"/>
+            <wp:docPr id="4" name="Imagen 4"/>
+            <wp:cNvGraphicFramePr>
+              <a:graphicFrameLocks xmlns:a="http://schemas.openxmlformats.org/drawingml/2006/main" noChangeAspect="1"/>
+            </wp:cNvGraphicFramePr>
+            <a:graphic xmlns:a="http://schemas.openxmlformats.org/drawingml/2006/main">
+              <a:graphicData uri="http://schemas.openxmlformats.org/drawingml/2006/picture">
+                <pic:pic xmlns:pic="http://schemas.openxmlformats.org/drawingml/2006/picture">
+                  <pic:nvPicPr>
+                    <pic:cNvPr id="1" name=""/>
+                    <pic:cNvPicPr/>
+                  </pic:nvPicPr>
+                  <pic:blipFill>
+                    <a:blip r:embed="rId8"/>
+                    <a:stretch>
+                      <a:fillRect/>
+                    </a:stretch>
+                  </pic:blipFill>
+                  <pic:spPr>
+                    <a:xfrm>
+                      <a:off x="0" y="0"/>
+                      <a:ext cx="5612130" cy="2895600"/>
+                    </a:xfrm>
+                    <a:prstGeom prst="rect">
+                      <a:avLst/>
+                    </a:prstGeom>
+                  </pic:spPr>
+                </pic:pic>
+              </a:graphicData>
+            </a:graphic>
+          </wp:inline>
+        </w:drawing>
+      </w:r>
+    </w:p>
+    <w:p>
+      <w:r>
+        <w:t>Actualizar Restaurantes</w:t>
+      </w:r>
+    </w:p>
+    <w:p>
+      <w:pPr>
+        <w:shd w:val="clear" w:color="auto" w:fill="212121"/>
+        <w:spacing w:after="0" w:line="270" w:lineRule="atLeast"/>
+        <w:rPr>
+          <w:rFonts w:ascii="Courier New" w:eastAsia="Times New Roman" w:hAnsi="Courier New" w:cs="Courier New"/>
+          <w:color w:val="F8F8F2"/>
+          <w:sz w:val="18"/>
+          <w:szCs w:val="18"/>
+          <w:lang w:val="es-ES"/>
+        </w:rPr>
+      </w:pPr>
+      <w:r>
+        <w:rPr>
+          <w:rFonts w:ascii="Courier New" w:eastAsia="Times New Roman" w:hAnsi="Courier New" w:cs="Courier New"/>
+          <w:color w:val="DCDCDC"/>
+          <w:sz w:val="18"/>
+          <w:szCs w:val="18"/>
+          <w:lang w:val="es-ES"/>
+        </w:rPr>
+        <w:t>{</w:t>
+      </w:r>
+    </w:p>
+    <w:p>
+      <w:pPr>
+        <w:shd w:val="clear" w:color="auto" w:fill="212121"/>
+        <w:spacing w:after="0" w:line="270" w:lineRule="atLeast"/>
+        <w:rPr>
+          <w:rFonts w:ascii="Courier New" w:eastAsia="Times New Roman" w:hAnsi="Courier New" w:cs="Courier New"/>
+          <w:color w:val="F8F8F2"/>
+          <w:sz w:val="18"/>
+          <w:szCs w:val="18"/>
+          <w:lang w:val="es-ES"/>
+        </w:rPr>
+      </w:pPr>
+      <w:r>
+        <w:rPr>
+          <w:rFonts w:ascii="Courier New" w:eastAsia="Times New Roman" w:hAnsi="Courier New" w:cs="Courier New"/>
+          <w:color w:val="F8F8F2"/>
+          <w:sz w:val="18"/>
+          <w:szCs w:val="18"/>
+          <w:lang w:val="es-ES"/>
+        </w:rPr>
+        <w:t xml:space="preserve">    </w:t>
+      </w:r>
+      <w:r>
+        <w:rPr>
+          <w:rFonts w:ascii="Courier New" w:eastAsia="Times New Roman" w:hAnsi="Courier New" w:cs="Courier New"/>
+          <w:color w:val="9CDCFE"/>
+          <w:sz w:val="18"/>
+          <w:szCs w:val="18"/>
+          <w:lang w:val="es-ES"/>
+        </w:rPr>
+        <w:t>"nombre"</w:t>
+      </w:r>
+      <w:r>
+        <w:rPr>
+          <w:rFonts w:ascii="Courier New" w:eastAsia="Times New Roman" w:hAnsi="Courier New" w:cs="Courier New"/>
+          <w:color w:val="DCDCDC"/>
+          <w:sz w:val="18"/>
+          <w:szCs w:val="18"/>
+          <w:lang w:val="es-ES"/>
+        </w:rPr>
+        <w:t>:</w:t>
+      </w:r>
+      <w:r>
+        <w:rPr>
+          <w:rFonts w:ascii="Courier New" w:eastAsia="Times New Roman" w:hAnsi="Courier New" w:cs="Courier New"/>
+          <w:color w:val="F8F8F2"/>
+          <w:sz w:val="18"/>
+          <w:szCs w:val="18"/>
+          <w:lang w:val="es-ES"/>
+        </w:rPr>
+        <w:t xml:space="preserve"> </w:t>
+      </w:r>
+      <w:r>
+        <w:rPr>
+          <w:rFonts w:ascii="Courier New" w:eastAsia="Times New Roman" w:hAnsi="Courier New" w:cs="Courier New"/>
+          <w:color w:val="CE9178"/>
+          <w:sz w:val="18"/>
+          <w:szCs w:val="18"/>
+          <w:lang w:val="es-ES"/>
+        </w:rPr>
+        <w:t>"La Nueva Parrilla de Juan"</w:t>
+      </w:r>
+      <w:r>
+        <w:rPr>
+          <w:rFonts w:ascii="Courier New" w:eastAsia="Times New Roman" w:hAnsi="Courier New" w:cs="Courier New"/>
+          <w:color w:val="DCDCDC"/>
+          <w:sz w:val="18"/>
+          <w:szCs w:val="18"/>
+          <w:lang w:val="es-ES"/>
+        </w:rPr>
+        <w:t>,</w:t>
+      </w:r>
+    </w:p>
+    <w:p>
+      <w:pPr>
+        <w:shd w:val="clear" w:color="auto" w:fill="212121"/>
+        <w:spacing w:after="0" w:line="270" w:lineRule="atLeast"/>
+        <w:rPr>
+          <w:rFonts w:ascii="Courier New" w:eastAsia="Times New Roman" w:hAnsi="Courier New" w:cs="Courier New"/>
+          <w:color w:val="F8F8F2"/>
+          <w:sz w:val="18"/>
+          <w:szCs w:val="18"/>
+          <w:lang w:val="es-ES"/>
+        </w:rPr>
+      </w:pPr>
+      <w:r>
+        <w:rPr>
+          <w:rFonts w:ascii="Courier New" w:eastAsia="Times New Roman" w:hAnsi="Courier New" w:cs="Courier New"/>
+          <w:color w:val="F8F8F2"/>
+          <w:sz w:val="18"/>
+          <w:szCs w:val="18"/>
+          <w:lang w:val="es-ES"/>
+        </w:rPr>
+        <w:t xml:space="preserve">    </w:t>
+      </w:r>
+      <w:r>
+        <w:rPr>
+          <w:rFonts w:ascii="Courier New" w:eastAsia="Times New Roman" w:hAnsi="Courier New" w:cs="Courier New"/>
+          <w:color w:val="9CDCFE"/>
+          <w:sz w:val="18"/>
+          <w:szCs w:val="18"/>
+          <w:lang w:val="es-ES"/>
+        </w:rPr>
+        <w:t>"ciudad"</w:t>
+      </w:r>
+      <w:r>
+        <w:rPr>
+          <w:rFonts w:ascii="Courier New" w:eastAsia="Times New Roman" w:hAnsi="Courier New" w:cs="Courier New"/>
+          <w:color w:val="DCDCDC"/>
+          <w:sz w:val="18"/>
+          <w:szCs w:val="18"/>
+          <w:lang w:val="es-ES"/>
+        </w:rPr>
+        <w:t>:</w:t>
+      </w:r>
+      <w:r>
+        <w:rPr>
+          <w:rFonts w:ascii="Courier New" w:eastAsia="Times New Roman" w:hAnsi="Courier New" w:cs="Courier New"/>
+          <w:color w:val="F8F8F2"/>
+          <w:sz w:val="18"/>
+          <w:szCs w:val="18"/>
+          <w:lang w:val="es-ES"/>
+        </w:rPr>
+        <w:t xml:space="preserve"> </w:t>
+      </w:r>
+      <w:r>
+        <w:rPr>
+          <w:rFonts w:ascii="Courier New" w:eastAsia="Times New Roman" w:hAnsi="Courier New" w:cs="Courier New"/>
+          <w:color w:val="CE9178"/>
+          <w:sz w:val="18"/>
+          <w:szCs w:val="18"/>
+          <w:lang w:val="es-ES"/>
+        </w:rPr>
+        <w:t>"Buenos Aires"</w:t>
+      </w:r>
+      <w:r>
+        <w:rPr>
+          <w:rFonts w:ascii="Courier New" w:eastAsia="Times New Roman" w:hAnsi="Courier New" w:cs="Courier New"/>
+          <w:color w:val="DCDCDC"/>
+          <w:sz w:val="18"/>
+          <w:szCs w:val="18"/>
+          <w:lang w:val="es-ES"/>
+        </w:rPr>
+        <w:t>,</w:t>
+      </w:r>
+    </w:p>
+    <w:p>
+      <w:pPr>
+        <w:shd w:val="clear" w:color="auto" w:fill="212121"/>
+        <w:spacing w:after="0" w:line="270" w:lineRule="atLeast"/>
+        <w:rPr>
+          <w:rFonts w:ascii="Courier New" w:eastAsia="Times New Roman" w:hAnsi="Courier New" w:cs="Courier New"/>
+          <w:color w:val="F8F8F2"/>
+          <w:sz w:val="18"/>
+          <w:szCs w:val="18"/>
+          <w:lang w:val="en-US"/>
+        </w:rPr>
+      </w:pPr>
+      <w:r>
+        <w:rPr>
+          <w:rFonts w:ascii="Courier New" w:eastAsia="Times New Roman" w:hAnsi="Courier New" w:cs="Courier New"/>
+          <w:color w:val="F8F8F2"/>
+          <w:sz w:val="18"/>
+          <w:szCs w:val="18"/>
+          <w:lang w:val="es-ES"/>
+        </w:rPr>
+        <w:t xml:space="preserve">    </w:t>
+      </w:r>
+      <w:r>
+        <w:rPr>
+          <w:rFonts w:ascii="Courier New" w:eastAsia="Times New Roman" w:hAnsi="Courier New" w:cs="Courier New"/>
+          <w:color w:val="9CDCFE"/>
+          <w:sz w:val="18"/>
+          <w:szCs w:val="18"/>
+          <w:lang w:val="es-ES"/>
+        </w:rPr>
+        <w:t>"</w:t>
+      </w:r>
+      <w:proofErr w:type="spellStart"/>
+      <w:r>
+        <w:rPr>
+          <w:rFonts w:ascii="Courier New" w:eastAsia="Times New Roman" w:hAnsi="Courier New" w:cs="Courier New"/>
+          <w:color w:val="9CDCFE"/>
+          <w:sz w:val="18"/>
+          <w:szCs w:val="18"/>
+          <w:lang w:val="es-ES"/>
+        </w:rPr>
+        <w:t>direccion</w:t>
+      </w:r>
+      <w:proofErr w:type="spellEnd"/>
+      <w:r>
+        <w:rPr>
+          <w:rFonts w:ascii="Courier New" w:eastAsia="Times New Roman" w:hAnsi="Courier New" w:cs="Courier New"/>
+          <w:color w:val="9CDCFE"/>
+          <w:sz w:val="18"/>
+          <w:szCs w:val="18"/>
+          <w:lang w:val="es-ES"/>
+        </w:rPr>
+        <w:t>"</w:t>
+      </w:r>
+      <w:r>
+        <w:rPr>
+          <w:rFonts w:ascii="Courier New" w:eastAsia="Times New Roman" w:hAnsi="Courier New" w:cs="Courier New"/>
+          <w:color w:val="DCDCDC"/>
+          <w:sz w:val="18"/>
+          <w:szCs w:val="18"/>
+          <w:lang w:val="es-ES"/>
+        </w:rPr>
+        <w:t>:</w:t>
+      </w:r>
+      <w:r>
+        <w:rPr>
+          <w:rFonts w:ascii="Courier New" w:eastAsia="Times New Roman" w:hAnsi="Courier New" w:cs="Courier New"/>
+          <w:color w:val="F8F8F2"/>
+          <w:sz w:val="18"/>
+          <w:szCs w:val="18"/>
+          <w:lang w:val="es-ES"/>
+        </w:rPr>
+        <w:t xml:space="preserve"> </w:t>
+      </w:r>
+      <w:r>
+        <w:rPr>
+          <w:rFonts w:ascii="Courier New" w:eastAsia="Times New Roman" w:hAnsi="Courier New" w:cs="Courier New"/>
+          <w:color w:val="CE9178"/>
+          <w:sz w:val="18"/>
+          <w:szCs w:val="18"/>
+          <w:lang w:val="es-ES"/>
+        </w:rPr>
+        <w:t xml:space="preserve">"Av. </w:t>
+      </w:r>
+      <w:r>
+        <w:rPr>
+          <w:rFonts w:ascii="Courier New" w:eastAsia="Times New Roman" w:hAnsi="Courier New" w:cs="Courier New"/>
+          <w:color w:val="CE9178"/>
+          <w:sz w:val="18"/>
+          <w:szCs w:val="18"/>
+          <w:lang w:val="en-US"/>
+        </w:rPr>
+        <w:t>Rivadavia 1235"</w:t>
+      </w:r>
+      <w:r>
+        <w:rPr>
+          <w:rFonts w:ascii="Courier New" w:eastAsia="Times New Roman" w:hAnsi="Courier New" w:cs="Courier New"/>
+          <w:color w:val="DCDCDC"/>
+          <w:sz w:val="18"/>
+          <w:szCs w:val="18"/>
+          <w:lang w:val="en-US"/>
+        </w:rPr>
+        <w:t>,</w:t>
+      </w:r>
+    </w:p>
+    <w:p>
+      <w:pPr>
+        <w:shd w:val="clear" w:color="auto" w:fill="212121"/>
+        <w:spacing w:after="0" w:line="270" w:lineRule="atLeast"/>
+        <w:rPr>
+          <w:rFonts w:ascii="Courier New" w:eastAsia="Times New Roman" w:hAnsi="Courier New" w:cs="Courier New"/>
+          <w:color w:val="F8F8F2"/>
+          <w:sz w:val="18"/>
+          <w:szCs w:val="18"/>
+          <w:lang w:val="en-US"/>
+        </w:rPr>
+      </w:pPr>
+      <w:r>
+        <w:rPr>
+          <w:rFonts w:ascii="Courier New" w:eastAsia="Times New Roman" w:hAnsi="Courier New" w:cs="Courier New"/>
+          <w:color w:val="F8F8F2"/>
+          <w:sz w:val="18"/>
+          <w:szCs w:val="18"/>
+          <w:lang w:val="en-US"/>
+        </w:rPr>
+        <w:t xml:space="preserve">    </w:t>
+      </w:r>
+      <w:r>
+        <w:rPr>
+          <w:rFonts w:ascii="Courier New" w:eastAsia="Times New Roman" w:hAnsi="Courier New" w:cs="Courier New"/>
+          <w:color w:val="9CDCFE"/>
+          <w:sz w:val="18"/>
+          <w:szCs w:val="18"/>
+          <w:lang w:val="en-US"/>
+        </w:rPr>
+        <w:t>"fecha_apertura"</w:t>
+      </w:r>
+      <w:r>
+        <w:rPr>
+          <w:rFonts w:ascii="Courier New" w:eastAsia="Times New Roman" w:hAnsi="Courier New" w:cs="Courier New"/>
+          <w:color w:val="DCDCDC"/>
+          <w:sz w:val="18"/>
+          <w:szCs w:val="18"/>
+          <w:lang w:val="en-US"/>
+        </w:rPr>
+        <w:t>:</w:t>
+      </w:r>
+      <w:r>
+        <w:rPr>
+          <w:rFonts w:ascii="Courier New" w:eastAsia="Times New Roman" w:hAnsi="Courier New" w:cs="Courier New"/>
+          <w:color w:val="F8F8F2"/>
+          <w:sz w:val="18"/>
+          <w:szCs w:val="18"/>
+          <w:lang w:val="en-US"/>
+        </w:rPr>
+        <w:t xml:space="preserve"> </w:t>
+      </w:r>
+      <w:r>
+        <w:rPr>
+          <w:rFonts w:ascii="Courier New" w:eastAsia="Times New Roman" w:hAnsi="Courier New" w:cs="Courier New"/>
+          <w:color w:val="CE9178"/>
+          <w:sz w:val="18"/>
+          <w:szCs w:val="18"/>
+          <w:lang w:val="en-US"/>
+        </w:rPr>
+        <w:t>"2016-04-22"</w:t>
+      </w:r>
+    </w:p>
+    <w:p>
+      <w:pPr>
+        <w:shd w:val="clear" w:color="auto" w:fill="212121"/>
+        <w:spacing w:after="0" w:line="270" w:lineRule="atLeast"/>
+        <w:rPr>
+          <w:rFonts w:ascii="Courier New" w:eastAsia="Times New Roman" w:hAnsi="Courier New" w:cs="Courier New"/>
+          <w:color w:val="F8F8F2"/>
+          <w:sz w:val="18"/>
+          <w:szCs w:val="18"/>
+          <w:lang w:val="en-US"/>
+        </w:rPr>
+      </w:pPr>
+      <w:r>
+        <w:rPr>
+          <w:rFonts w:ascii="Courier New" w:eastAsia="Times New Roman" w:hAnsi="Courier New" w:cs="Courier New"/>
+          <w:color w:val="DCDCDC"/>
+          <w:sz w:val="18"/>
+          <w:szCs w:val="18"/>
+          <w:lang w:val="en-US"/>
+        </w:rPr>
+        <w:t>}</w:t>
+      </w:r>
+    </w:p>
+    <w:p/>
+    <w:p>
+      <w:r>
+        <w:drawing>
+          <wp:inline distT="0" distB="0" distL="0" distR="0" wp14:anchorId="20B4C745" wp14:editId="7A15AF39">
+            <wp:extent cx="5612130" cy="2741930"/>
+            <wp:effectExtent l="0" t="0" r="7620" b="1270"/>
+            <wp:docPr id="5" name="Imagen 5"/>
+            <wp:cNvGraphicFramePr>
+              <a:graphicFrameLocks xmlns:a="http://schemas.openxmlformats.org/drawingml/2006/main" noChangeAspect="1"/>
+            </wp:cNvGraphicFramePr>
+            <a:graphic xmlns:a="http://schemas.openxmlformats.org/drawingml/2006/main">
+              <a:graphicData uri="http://schemas.openxmlformats.org/drawingml/2006/picture">
+                <pic:pic xmlns:pic="http://schemas.openxmlformats.org/drawingml/2006/picture">
+                  <pic:nvPicPr>
+                    <pic:cNvPr id="1" name=""/>
+                    <pic:cNvPicPr/>
+                  </pic:nvPicPr>
+                  <pic:blipFill>
+                    <a:blip r:embed="rId9"/>
+                    <a:stretch>
+                      <a:fillRect/>
+                    </a:stretch>
+                  </pic:blipFill>
+                  <pic:spPr>
+                    <a:xfrm>
+                      <a:off x="0" y="0"/>
+                      <a:ext cx="5612130" cy="2741930"/>
+                    </a:xfrm>
+                    <a:prstGeom prst="rect">
+                      <a:avLst/>
+                    </a:prstGeom>
+                  </pic:spPr>
+                </pic:pic>
+              </a:graphicData>
+            </a:graphic>
+          </wp:inline>
+        </w:drawing>
+      </w:r>
+    </w:p>
+    <w:p/>
+    <w:p>
+      <w:r>
+        <w:lastRenderedPageBreak/>
+        <w:t>Eliminar restaurantes</w:t>
+      </w:r>
       <w:bookmarkStart w:id="0" w:name="_GoBack"/>
       <w:bookmarkEnd w:id="0"/>
+    </w:p>
+    <w:p>
+      <w:r>
+        <w:drawing>
+          <wp:inline distT="0" distB="0" distL="0" distR="0" wp14:anchorId="6BA097BD" wp14:editId="0AEA2AB8">
+            <wp:extent cx="5612130" cy="2671445"/>
+            <wp:effectExtent l="0" t="0" r="7620" b="0"/>
+            <wp:docPr id="7" name="Imagen 7"/>
+            <wp:cNvGraphicFramePr>
+              <a:graphicFrameLocks xmlns:a="http://schemas.openxmlformats.org/drawingml/2006/main" noChangeAspect="1"/>
+            </wp:cNvGraphicFramePr>
+            <a:graphic xmlns:a="http://schemas.openxmlformats.org/drawingml/2006/main">
+              <a:graphicData uri="http://schemas.openxmlformats.org/drawingml/2006/picture">
+                <pic:pic xmlns:pic="http://schemas.openxmlformats.org/drawingml/2006/picture">
+                  <pic:nvPicPr>
+                    <pic:cNvPr id="1" name=""/>
+                    <pic:cNvPicPr/>
+                  </pic:nvPicPr>
+                  <pic:blipFill>
+                    <a:blip r:embed="rId10"/>
+                    <a:stretch>
+                      <a:fillRect/>
+                    </a:stretch>
+                  </pic:blipFill>
+                  <pic:spPr>
+                    <a:xfrm>
+                      <a:off x="0" y="0"/>
+                      <a:ext cx="5612130" cy="2671445"/>
+                    </a:xfrm>
+                    <a:prstGeom prst="rect">
+                      <a:avLst/>
+                    </a:prstGeom>
+                  </pic:spPr>
+                </pic:pic>
+              </a:graphicData>
+            </a:graphic>
+          </wp:inline>
+        </w:drawing>
+      </w:r>
     </w:p>
     <w:sectPr>
       <w:pgSz w:w="12240" w:h="15840"/>
